--- a/Final Project/Articles/Crossover.docx
+++ b/Final Project/Articles/Crossover.docx
@@ -92,6 +92,242 @@
     <w:p>
       <w:r>
         <w:t>Each of these crossover operators has unique characteristics that make them suitable for different kinds of optimization problems, especially in the context of multi-objective optimization where the diversity of solutions and convergence to the Pareto front are critical considerations.</w:t>
+      </w:r>
+    </w:p>
+    <w:p>
+      <w:pPr>
+        <w:pBdr>
+          <w:bottom w:val="single" w:sz="6" w:space="1" w:color="auto"/>
+        </w:pBdr>
+      </w:pPr>
+    </w:p>
+    <w:p>
+      <w:r>
+        <w:t xml:space="preserve">The provided screenshots describe the adaptive crossover selection mechanism used in the Hybrid </w:t>
+      </w:r>
+      <w:proofErr w:type="spellStart"/>
+      <w:r>
+        <w:t>Multiobjective</w:t>
+      </w:r>
+      <w:proofErr w:type="spellEnd"/>
+      <w:r>
+        <w:t xml:space="preserve"> Evolutionary Algorithm (HMOEA). This mechanism dynamically selects one of multiple crossover operators during the evolutionary process to generate new solutions. Here’s a detailed breakdown of the process:</w:t>
+      </w:r>
+    </w:p>
+    <w:p/>
+    <w:p>
+      <w:r>
+        <w:t>### Step 1: Update Selection Probability</w:t>
+      </w:r>
+    </w:p>
+    <w:p/>
+    <w:p>
+      <w:r>
+        <w:t>- **Evolving Extended Archive (EXA</w:t>
+      </w:r>
+      <w:proofErr w:type="gramStart"/>
+      <w:r>
+        <w:t>):*</w:t>
+      </w:r>
+      <w:proofErr w:type="gramEnd"/>
+      <w:r>
+        <w:t xml:space="preserve">* Each time the Extended Archive (EXA), which stores </w:t>
+      </w:r>
+      <w:proofErr w:type="spellStart"/>
+      <w:r>
+        <w:t>nondominated</w:t>
+      </w:r>
+      <w:proofErr w:type="spellEnd"/>
+      <w:r>
+        <w:t xml:space="preserve"> solutions, is updated, the algorithm recalculates the selection probability for each crossover operator. This archive update signifies a change in the solution space, prompting a re-evaluation of operator effectiveness.</w:t>
+      </w:r>
+    </w:p>
+    <w:p>
+      <w:r>
+        <w:t xml:space="preserve">  </w:t>
+      </w:r>
+    </w:p>
+    <w:p>
+      <w:r>
+        <w:t xml:space="preserve">- **Operator </w:t>
+      </w:r>
+      <w:proofErr w:type="gramStart"/>
+      <w:r>
+        <w:t>Index:*</w:t>
+      </w:r>
+      <w:proofErr w:type="gramEnd"/>
+      <w:r>
+        <w:t xml:space="preserve">* Each crossover operator is assigned an index (for instance, `1` for BLX-α, `2` for SBX, etc.). </w:t>
+      </w:r>
+    </w:p>
+    <w:p/>
+    <w:p>
+      <w:r>
+        <w:t>- **Calculation of Selection Probability (`pi`</w:t>
+      </w:r>
+      <w:proofErr w:type="gramStart"/>
+      <w:r>
+        <w:t>):*</w:t>
+      </w:r>
+      <w:proofErr w:type="gramEnd"/>
+      <w:r>
+        <w:t xml:space="preserve">* The selection probability for an operator is calculated as the number of solutions in the EXA that were generated using that operator, divided by the total </w:t>
+      </w:r>
+      <w:r>
+        <w:lastRenderedPageBreak/>
+        <w:t xml:space="preserve">number of solutions in the EXA (`|EXA|`). Formally, it is given by `pi = </w:t>
+      </w:r>
+      <w:proofErr w:type="gramStart"/>
+      <w:r>
+        <w:t>|{</w:t>
+      </w:r>
+      <w:proofErr w:type="gramEnd"/>
+      <w:r>
+        <w:t xml:space="preserve">solutions in EXA generated by operator </w:t>
+      </w:r>
+      <w:proofErr w:type="spellStart"/>
+      <w:r>
+        <w:t>i</w:t>
+      </w:r>
+      <w:proofErr w:type="spellEnd"/>
+      <w:r>
+        <w:t>}| / |EXA|`.</w:t>
+      </w:r>
+    </w:p>
+    <w:p/>
+    <w:p>
+      <w:r>
+        <w:t xml:space="preserve">This selection probability is a measure of how much each operator has contributed to the current set of </w:t>
+      </w:r>
+      <w:proofErr w:type="spellStart"/>
+      <w:r>
+        <w:t>nondominated</w:t>
+      </w:r>
+      <w:proofErr w:type="spellEnd"/>
+      <w:r>
+        <w:t xml:space="preserve"> solutions, under the assumption that operators that have generated more solutions in the EXA may be more effective for the current state of the evolutionary process.</w:t>
+      </w:r>
+    </w:p>
+    <w:p/>
+    <w:p>
+      <w:r>
+        <w:t>### Step 2: Select Crossover Operator using Roulette-Wheel Method</w:t>
+      </w:r>
+    </w:p>
+    <w:p/>
+    <w:p>
+      <w:r>
+        <w:t xml:space="preserve">- **Roulette-Wheel </w:t>
+      </w:r>
+      <w:proofErr w:type="gramStart"/>
+      <w:r>
+        <w:t>Selection:*</w:t>
+      </w:r>
+      <w:proofErr w:type="gramEnd"/>
+      <w:r>
+        <w:t xml:space="preserve">* The algorithm uses a roulette-wheel selection method to choose an operator based on the calculated probabilities. This is a stochastic process where the chance of selecting an operator is proportional to its selection probability. </w:t>
+      </w:r>
+    </w:p>
+    <w:p/>
+    <w:p>
+      <w:r>
+        <w:t>- **Minimum Probability (`</w:t>
+      </w:r>
+      <w:proofErr w:type="spellStart"/>
+      <w:r>
+        <w:t>pmin</w:t>
+      </w:r>
+      <w:proofErr w:type="spellEnd"/>
+      <w:r>
+        <w:t>`</w:t>
+      </w:r>
+      <w:proofErr w:type="gramStart"/>
+      <w:r>
+        <w:t>):*</w:t>
+      </w:r>
+      <w:proofErr w:type="gramEnd"/>
+      <w:r>
+        <w:t>* To ensure diversity and prevent the algorithm from converging prematurely on one operator, each operator is given a minimum selection probability (`</w:t>
+      </w:r>
+      <w:proofErr w:type="spellStart"/>
+      <w:r>
+        <w:t>pmin</w:t>
+      </w:r>
+      <w:proofErr w:type="spellEnd"/>
+      <w:r>
+        <w:t>`). If the calculated probability for an operator falls below this minimum, it is set to `</w:t>
+      </w:r>
+      <w:proofErr w:type="spellStart"/>
+      <w:r>
+        <w:t>pmin</w:t>
+      </w:r>
+      <w:proofErr w:type="spellEnd"/>
+      <w:r>
+        <w:t>`, and the excess probability is redistributed among other operators, ensuring that all operators have at least a chance `</w:t>
+      </w:r>
+      <w:proofErr w:type="spellStart"/>
+      <w:r>
+        <w:t>pmin</w:t>
+      </w:r>
+      <w:proofErr w:type="spellEnd"/>
+      <w:r>
+        <w:t>` of being selected.</w:t>
+      </w:r>
+    </w:p>
+    <w:p/>
+    <w:p>
+      <w:r>
+        <w:t xml:space="preserve">- **Adjusting </w:t>
+      </w:r>
+      <w:proofErr w:type="gramStart"/>
+      <w:r>
+        <w:t>Probabilities:*</w:t>
+      </w:r>
+      <w:proofErr w:type="gramEnd"/>
+      <w:r>
+        <w:t>* If after setting an operator's probability to `</w:t>
+      </w:r>
+      <w:proofErr w:type="spellStart"/>
+      <w:r>
+        <w:t>pmin</w:t>
+      </w:r>
+      <w:proofErr w:type="spellEnd"/>
+      <w:r>
+        <w:t>` it causes another operator's probability to exceed `1`, the excess is subtracted from the latter's probability. This ensures that the total probability across all operators sums to `1`.</w:t>
+      </w:r>
+    </w:p>
+    <w:p/>
+    <w:p>
+      <w:r>
+        <w:t xml:space="preserve">- **Ignoring Probability </w:t>
+      </w:r>
+      <w:proofErr w:type="gramStart"/>
+      <w:r>
+        <w:t>Calculation:*</w:t>
+      </w:r>
+      <w:proofErr w:type="gramEnd"/>
+      <w:r>
+        <w:t>* If the EXA is not updated in a given generation, the selection probability calculation is ignored, presumably because no new information has been gained that would influence the effectiveness of the crossover operators.</w:t>
+      </w:r>
+    </w:p>
+    <w:p/>
+    <w:p>
+      <w:r>
+        <w:t>### Summary of the Adaptive Mechanism</w:t>
+      </w:r>
+    </w:p>
+    <w:p/>
+    <w:p>
+      <w:r>
+        <w:t xml:space="preserve">This adaptive mechanism ensures that the crossover operators used to create new solutions are selected based on their past performance, with a bias towards those that have recently contributed to improving the </w:t>
+      </w:r>
+      <w:proofErr w:type="spellStart"/>
+      <w:r>
+        <w:t>nondominated</w:t>
+      </w:r>
+      <w:proofErr w:type="spellEnd"/>
+      <w:r>
+        <w:t xml:space="preserve"> set of solutions. The use of a minimum selection probability guarantees that all operators continue to be used to some extent, maintaining diversity and preventing the stagnation of the search process. The roulette-wheel method provides a stochastic yet biased way to choose operators, ensuring that the selection is not entirely deterministic and allows for exploration.</w:t>
       </w:r>
       <w:bookmarkStart w:id="0" w:name="_GoBack"/>
       <w:bookmarkEnd w:id="0"/>
